--- a/Wireframes.docx
+++ b/Wireframes.docx
@@ -103,8 +103,6 @@
           <w:szCs w:val="44"/>
         </w:rPr>
       </w:pPr>
-      <w:bookmarkStart w:id="0" w:name="_GoBack"/>
-      <w:bookmarkEnd w:id="0"/>
     </w:p>
     <w:p>
       <w:pPr>
@@ -206,7 +204,7 @@
           <w:u w:val="single"/>
         </w:rPr>
         <w:drawing>
-          <wp:anchor distT="152400" distB="152400" distL="152400" distR="152400" simplePos="0" relativeHeight="251659264" behindDoc="0" locked="0" layoutInCell="1" allowOverlap="1">
+          <wp:anchor distT="152400" distB="152400" distL="152400" distR="152400" simplePos="0" relativeHeight="251659264" behindDoc="0" locked="0" layoutInCell="1" allowOverlap="1" wp14:anchorId="4C459818" wp14:editId="24E8A564">
             <wp:simplePos x="0" y="0"/>
             <wp:positionH relativeFrom="margin">
               <wp:posOffset>1388325</wp:posOffset>
@@ -593,6 +591,101 @@
           <w:szCs w:val="32"/>
         </w:rPr>
       </w:pPr>
+      <w:r>
+        <w:rPr>
+          <w:b/>
+          <w:bCs/>
+          <w:sz w:val="32"/>
+          <w:szCs w:val="32"/>
+        </w:rPr>
+        <w:lastRenderedPageBreak/>
+        <w:t>Developer Activities:</w:t>
+      </w:r>
+    </w:p>
+    <w:p>
+      <w:pPr>
+        <w:pStyle w:val="Body"/>
+        <w:rPr>
+          <w:b/>
+          <w:bCs/>
+          <w:sz w:val="32"/>
+          <w:szCs w:val="32"/>
+        </w:rPr>
+      </w:pPr>
+      <w:r>
+        <w:rPr>
+          <w:b/>
+          <w:bCs/>
+          <w:noProof/>
+          <w:sz w:val="32"/>
+          <w:szCs w:val="32"/>
+        </w:rPr>
+        <w:drawing>
+          <wp:inline distT="0" distB="0" distL="0" distR="0" wp14:anchorId="149893EB" wp14:editId="3108A704">
+            <wp:extent cx="2796782" cy="4526672"/>
+            <wp:effectExtent l="0" t="0" r="3810" b="7620"/>
+            <wp:docPr id="1" name="Picture 1"/>
+            <wp:cNvGraphicFramePr>
+              <a:graphicFrameLocks xmlns:a="http://schemas.openxmlformats.org/drawingml/2006/main" noChangeAspect="1"/>
+            </wp:cNvGraphicFramePr>
+            <a:graphic xmlns:a="http://schemas.openxmlformats.org/drawingml/2006/main">
+              <a:graphicData uri="http://schemas.openxmlformats.org/drawingml/2006/picture">
+                <pic:pic xmlns:pic="http://schemas.openxmlformats.org/drawingml/2006/picture">
+                  <pic:nvPicPr>
+                    <pic:cNvPr id="1" name="xx.PNG"/>
+                    <pic:cNvPicPr/>
+                  </pic:nvPicPr>
+                  <pic:blipFill>
+                    <a:blip r:embed="rId7">
+                      <a:extLst>
+                        <a:ext uri="{28A0092B-C50C-407E-A947-70E740481C1C}">
+                          <a14:useLocalDpi xmlns:a14="http://schemas.microsoft.com/office/drawing/2010/main" val="0"/>
+                        </a:ext>
+                      </a:extLst>
+                    </a:blip>
+                    <a:stretch>
+                      <a:fillRect/>
+                    </a:stretch>
+                  </pic:blipFill>
+                  <pic:spPr>
+                    <a:xfrm>
+                      <a:off x="0" y="0"/>
+                      <a:ext cx="2796782" cy="4526672"/>
+                    </a:xfrm>
+                    <a:prstGeom prst="rect">
+                      <a:avLst/>
+                    </a:prstGeom>
+                  </pic:spPr>
+                </pic:pic>
+              </a:graphicData>
+            </a:graphic>
+          </wp:inline>
+        </w:drawing>
+      </w:r>
+      <w:bookmarkStart w:id="0" w:name="_GoBack"/>
+      <w:bookmarkEnd w:id="0"/>
+    </w:p>
+    <w:p>
+      <w:pPr>
+        <w:pStyle w:val="Body"/>
+        <w:rPr>
+          <w:b/>
+          <w:bCs/>
+          <w:sz w:val="32"/>
+          <w:szCs w:val="32"/>
+        </w:rPr>
+      </w:pPr>
+    </w:p>
+    <w:p>
+      <w:pPr>
+        <w:pStyle w:val="Body"/>
+        <w:rPr>
+          <w:b/>
+          <w:bCs/>
+          <w:sz w:val="32"/>
+          <w:szCs w:val="32"/>
+        </w:rPr>
+      </w:pPr>
     </w:p>
     <w:p>
       <w:pPr>
@@ -725,8 +818,9 @@
           <w:sz w:val="32"/>
           <w:szCs w:val="32"/>
         </w:rPr>
+        <w:lastRenderedPageBreak/>
         <w:drawing>
-          <wp:anchor distT="152400" distB="152400" distL="152400" distR="152400" simplePos="0" relativeHeight="251660288" behindDoc="0" locked="0" layoutInCell="1" allowOverlap="1">
+          <wp:anchor distT="152400" distB="152400" distL="152400" distR="152400" simplePos="0" relativeHeight="251660288" behindDoc="0" locked="0" layoutInCell="1" allowOverlap="1" wp14:anchorId="0C1DAA8C" wp14:editId="69247FB1">
             <wp:simplePos x="0" y="0"/>
             <wp:positionH relativeFrom="margin">
               <wp:posOffset>1383737</wp:posOffset>
@@ -757,7 +851,7 @@
                     </pic:cNvPicPr>
                   </pic:nvPicPr>
                   <pic:blipFill>
-                    <a:blip r:embed="rId7">
+                    <a:blip r:embed="rId8">
                       <a:extLst/>
                     </a:blip>
                     <a:stretch>
@@ -786,8 +880,8 @@
       </w:r>
     </w:p>
     <w:sectPr>
-      <w:headerReference w:type="default" r:id="rId8"/>
-      <w:footerReference w:type="default" r:id="rId9"/>
+      <w:headerReference w:type="default" r:id="rId9"/>
+      <w:footerReference w:type="default" r:id="rId10"/>
       <w:pgSz w:w="11906" w:h="16838"/>
       <w:pgMar w:top="1134" w:right="1134" w:bottom="1134" w:left="1134" w:header="709" w:footer="850" w:gutter="0"/>
       <w:cols w:space="720"/>
@@ -869,7 +963,7 @@
       </w:pPr>
     </w:pPrDefault>
   </w:docDefaults>
-  <w:latentStyles w:defLockedState="0" w:defUIPriority="99" w:defSemiHidden="0" w:defUnhideWhenUsed="0" w:defQFormat="0" w:count="375">
+  <w:latentStyles w:defLockedState="0" w:defUIPriority="99" w:defSemiHidden="0" w:defUnhideWhenUsed="0" w:defQFormat="0" w:count="376">
     <w:lsdException w:name="Normal" w:uiPriority="0" w:qFormat="1"/>
     <w:lsdException w:name="heading 1" w:uiPriority="9" w:qFormat="1"/>
     <w:lsdException w:name="heading 2" w:semiHidden="1" w:uiPriority="9" w:unhideWhenUsed="1" w:qFormat="1"/>
@@ -975,7 +1069,6 @@
     <w:lsdException w:name="HTML Sample" w:semiHidden="1" w:unhideWhenUsed="1"/>
     <w:lsdException w:name="HTML Typewriter" w:semiHidden="1" w:unhideWhenUsed="1"/>
     <w:lsdException w:name="HTML Variable" w:semiHidden="1" w:unhideWhenUsed="1"/>
-    <w:lsdException w:name="Normal Table" w:semiHidden="1" w:unhideWhenUsed="1"/>
     <w:lsdException w:name="annotation subject" w:semiHidden="1" w:unhideWhenUsed="1"/>
     <w:lsdException w:name="No List" w:semiHidden="1" w:unhideWhenUsed="1"/>
     <w:lsdException w:name="Outline List 1" w:semiHidden="1" w:unhideWhenUsed="1"/>
@@ -1022,10 +1115,8 @@
     <w:lsdException w:name="Table Subtle 2" w:semiHidden="1" w:unhideWhenUsed="1"/>
     <w:lsdException w:name="Table Web 1" w:semiHidden="1" w:unhideWhenUsed="1"/>
     <w:lsdException w:name="Table Web 2" w:semiHidden="1" w:unhideWhenUsed="1"/>
-    <w:lsdException w:name="Table Web 3" w:semiHidden="1" w:unhideWhenUsed="1"/>
     <w:lsdException w:name="Balloon Text" w:semiHidden="1" w:unhideWhenUsed="1"/>
     <w:lsdException w:name="Table Grid" w:uiPriority="39"/>
-    <w:lsdException w:name="Table Theme" w:semiHidden="1" w:unhideWhenUsed="1"/>
     <w:lsdException w:name="Placeholder Text" w:semiHidden="1"/>
     <w:lsdException w:name="No Spacing" w:uiPriority="1" w:qFormat="1"/>
     <w:lsdException w:name="Light Shading" w:uiPriority="60"/>
@@ -1245,6 +1336,7 @@
     <w:lsdException w:name="Smart Hyperlink" w:semiHidden="1" w:unhideWhenUsed="1"/>
     <w:lsdException w:name="Hashtag" w:semiHidden="1" w:unhideWhenUsed="1"/>
     <w:lsdException w:name="Unresolved Mention" w:semiHidden="1" w:unhideWhenUsed="1"/>
+    <w:lsdException w:name="Smart Link" w:semiHidden="1" w:unhideWhenUsed="1"/>
   </w:latentStyles>
   <w:style w:type="paragraph" w:default="1" w:styleId="Normal">
     <w:name w:val="Normal"/>
@@ -1297,6 +1389,35 @@
       <w:sz w:val="22"/>
       <w:szCs w:val="22"/>
       <w:lang w:val="en-US"/>
+    </w:rPr>
+  </w:style>
+  <w:style w:type="paragraph" w:styleId="BalloonText">
+    <w:name w:val="Balloon Text"/>
+    <w:basedOn w:val="Normal"/>
+    <w:link w:val="BalloonTextChar"/>
+    <w:uiPriority w:val="99"/>
+    <w:semiHidden/>
+    <w:unhideWhenUsed/>
+    <w:rsid w:val="005D3831"/>
+    <w:rPr>
+      <w:rFonts w:ascii="Segoe UI" w:hAnsi="Segoe UI" w:cs="Segoe UI"/>
+      <w:sz w:val="18"/>
+      <w:szCs w:val="18"/>
+    </w:rPr>
+  </w:style>
+  <w:style w:type="character" w:customStyle="1" w:styleId="BalloonTextChar">
+    <w:name w:val="Balloon Text Char"/>
+    <w:basedOn w:val="DefaultParagraphFont"/>
+    <w:link w:val="BalloonText"/>
+    <w:uiPriority w:val="99"/>
+    <w:semiHidden/>
+    <w:rsid w:val="005D3831"/>
+    <w:rPr>
+      <w:rFonts w:ascii="Segoe UI" w:hAnsi="Segoe UI" w:cs="Segoe UI"/>
+      <w:noProof/>
+      <w:sz w:val="18"/>
+      <w:szCs w:val="18"/>
+      <w:lang w:val="en-US" w:eastAsia="en-US"/>
     </w:rPr>
   </w:style>
 </w:styles>
